--- a/Docs/firstreport.docx
+++ b/Docs/firstreport.docx
@@ -17,25 +17,7 @@
           <w:sz w:val="40"/>
           <w:szCs w:val="40"/>
         </w:rPr>
-        <w:t xml:space="preserve">50 MHz </w:t>
-      </w:r>
-      <w:proofErr w:type="spellStart"/>
-      <w:r>
-        <w:rPr>
-          <w:rFonts w:ascii="Times New Roman" w:hAnsi="Times New Roman" w:cs="Times New Roman"/>
-          <w:sz w:val="40"/>
-          <w:szCs w:val="40"/>
-        </w:rPr>
-        <w:t>GaN</w:t>
-      </w:r>
-      <w:proofErr w:type="spellEnd"/>
-      <w:r>
-        <w:rPr>
-          <w:rFonts w:ascii="Times New Roman" w:hAnsi="Times New Roman" w:cs="Times New Roman"/>
-          <w:sz w:val="40"/>
-          <w:szCs w:val="40"/>
-        </w:rPr>
-        <w:t xml:space="preserve"> Based Power Amplifier with Digital Resonant Gate Drive</w:t>
+        <w:t>50 MHz GaN Based Power Amplifier with Digital Resonant Gate Drive</w:t>
       </w:r>
     </w:p>
     <w:p>
@@ -65,31 +47,97 @@
           <w:szCs w:val="24"/>
         </w:rPr>
       </w:pPr>
-      <w:proofErr w:type="spellStart"/>
       <w:r>
         <w:rPr>
           <w:rFonts w:ascii="Times New Roman" w:hAnsi="Times New Roman" w:cs="Times New Roman"/>
           <w:sz w:val="24"/>
           <w:szCs w:val="24"/>
         </w:rPr>
-        <w:t>Zhechi</w:t>
-      </w:r>
-      <w:proofErr w:type="spellEnd"/>
-      <w:r>
-        <w:rPr>
-          <w:rFonts w:ascii="Times New Roman" w:hAnsi="Times New Roman" w:cs="Times New Roman"/>
-          <w:sz w:val="24"/>
-          <w:szCs w:val="24"/>
-        </w:rPr>
-        <w:t xml:space="preserve"> Ye</w:t>
+        <w:t>Zhechi Ye</w:t>
       </w:r>
     </w:p>
     <w:p>
       <w:pPr>
         <w:rPr>
           <w:rFonts w:ascii="Times New Roman" w:hAnsi="Times New Roman" w:cs="Times New Roman"/>
+          <w:b/>
+          <w:bCs/>
         </w:rPr>
       </w:pPr>
+      <w:r>
+        <w:rPr>
+          <w:rFonts w:ascii="Times New Roman" w:hAnsi="Times New Roman" w:cs="Times New Roman"/>
+          <w:b/>
+          <w:bCs/>
+        </w:rPr>
+        <w:t>Abstract</w:t>
+      </w:r>
+    </w:p>
+    <w:p>
+      <w:pPr>
+        <w:rPr>
+          <w:rFonts w:ascii="Times New Roman" w:hAnsi="Times New Roman" w:cs="Times New Roman"/>
+          <w:sz w:val="24"/>
+          <w:szCs w:val="24"/>
+        </w:rPr>
+      </w:pPr>
+      <w:r>
+        <w:rPr>
+          <w:rFonts w:ascii="Times New Roman" w:hAnsi="Times New Roman" w:cs="Times New Roman"/>
+          <w:sz w:val="24"/>
+          <w:szCs w:val="24"/>
+        </w:rPr>
+        <w:t xml:space="preserve">We present a 50 MHz power amplifier capable of delivering 11 W CW using a GaN </w:t>
+      </w:r>
+      <w:r>
+        <w:rPr>
+          <w:rFonts w:ascii="Times New Roman" w:hAnsi="Times New Roman" w:cs="Times New Roman"/>
+          <w:sz w:val="24"/>
+          <w:szCs w:val="24"/>
+        </w:rPr>
+        <w:t>transistor</w:t>
+      </w:r>
+      <w:r>
+        <w:rPr>
+          <w:rFonts w:ascii="Times New Roman" w:hAnsi="Times New Roman" w:cs="Times New Roman"/>
+          <w:sz w:val="24"/>
+          <w:szCs w:val="24"/>
+        </w:rPr>
+        <w:t xml:space="preserve"> in a </w:t>
+      </w:r>
+      <w:r>
+        <w:rPr>
+          <w:rFonts w:ascii="Times New Roman" w:hAnsi="Times New Roman" w:cs="Times New Roman"/>
+          <w:sz w:val="24"/>
+          <w:szCs w:val="24"/>
+        </w:rPr>
+        <w:t xml:space="preserve">class </w:t>
+      </w:r>
+      <w:r>
+        <w:rPr>
+          <w:rFonts w:ascii="Times New Roman" w:hAnsi="Times New Roman" w:cs="Times New Roman"/>
+          <w:sz w:val="24"/>
+          <w:szCs w:val="24"/>
+        </w:rPr>
+        <w:t>Φ</w:t>
+      </w:r>
+      <w:r>
+        <w:rPr>
+          <w:rFonts w:ascii="Times New Roman" w:hAnsi="Times New Roman" w:cs="Times New Roman"/>
+          <w:sz w:val="24"/>
+          <w:szCs w:val="24"/>
+          <w:vertAlign w:val="subscript"/>
+        </w:rPr>
+        <w:t>2</w:t>
+      </w:r>
+      <w:r>
+        <w:rPr>
+          <w:rFonts w:ascii="Times New Roman" w:hAnsi="Times New Roman" w:cs="Times New Roman"/>
+          <w:sz w:val="24"/>
+          <w:szCs w:val="24"/>
+        </w:rPr>
+        <w:t xml:space="preserve"> design. To drive the GaN device, we utilize a resonant gate drive with digital inverters, an auxiliary inductor, and freewheeling diodes to minimize gate loss. </w:t>
+      </w:r>
     </w:p>
     <w:p>
       <w:pPr>
@@ -117,6 +165,7 @@
       <w:r>
         <w:rPr>
           <w:rFonts w:ascii="Times New Roman" w:hAnsi="Times New Roman" w:cs="Times New Roman"/>
+          <w:noProof/>
         </w:rPr>
         <w:drawing>
           <wp:inline distT="0" distB="0" distL="0" distR="0" wp14:anchorId="54CDD614" wp14:editId="779AAF27">
@@ -182,6 +231,14 @@
           <w:b/>
           <w:bCs/>
         </w:rPr>
+        <w:t xml:space="preserve">Schematic: </w:t>
+      </w:r>
+      <w:r>
+        <w:rPr>
+          <w:rFonts w:ascii="Times New Roman" w:hAnsi="Times New Roman" w:cs="Times New Roman"/>
+          <w:b/>
+          <w:bCs/>
+        </w:rPr>
         <w:t>Resonant Gate Drive</w:t>
       </w:r>
     </w:p>
@@ -194,6 +251,7 @@
       <w:r>
         <w:rPr>
           <w:rFonts w:ascii="Times New Roman" w:hAnsi="Times New Roman" w:cs="Times New Roman"/>
+          <w:noProof/>
         </w:rPr>
         <w:drawing>
           <wp:inline distT="0" distB="0" distL="0" distR="0" wp14:anchorId="501DD3E2" wp14:editId="74154D41">
@@ -382,21 +440,7 @@
               <w:rPr>
                 <w:rFonts w:ascii="Times New Roman" w:hAnsi="Times New Roman" w:cs="Times New Roman"/>
               </w:rPr>
-              <w:t xml:space="preserve">47 A </w:t>
-            </w:r>
-            <w:proofErr w:type="spellStart"/>
-            <w:r>
-              <w:rPr>
-                <w:rFonts w:ascii="Times New Roman" w:hAnsi="Times New Roman" w:cs="Times New Roman"/>
-              </w:rPr>
-              <w:t>GaN</w:t>
-            </w:r>
-            <w:proofErr w:type="spellEnd"/>
-            <w:r>
-              <w:rPr>
-                <w:rFonts w:ascii="Times New Roman" w:hAnsi="Times New Roman" w:cs="Times New Roman"/>
-              </w:rPr>
-              <w:t xml:space="preserve"> Transistor</w:t>
+              <w:t>47 A GaN Transistor</w:t>
             </w:r>
           </w:p>
         </w:tc>
@@ -502,6 +546,7 @@
               <w:rPr>
                 <w:rFonts w:ascii="Times New Roman" w:hAnsi="Times New Roman" w:cs="Times New Roman"/>
               </w:rPr>
+              <w:lastRenderedPageBreak/>
               <w:t>NC7WZ04</w:t>
             </w:r>
           </w:p>
@@ -684,6 +729,12 @@
                 <w:rFonts w:ascii="Times New Roman" w:hAnsi="Times New Roman" w:cs="Times New Roman"/>
               </w:rPr>
             </w:pPr>
+            <w:r>
+              <w:rPr>
+                <w:rFonts w:ascii="Times New Roman" w:hAnsi="Times New Roman" w:cs="Times New Roman"/>
+              </w:rPr>
+              <w:t>Ceramic, 0603, 0805, 1206, Electrolytic</w:t>
+            </w:r>
           </w:p>
         </w:tc>
         <w:tc>
@@ -696,6 +747,12 @@
                 <w:rFonts w:ascii="Times New Roman" w:hAnsi="Times New Roman" w:cs="Times New Roman"/>
               </w:rPr>
             </w:pPr>
+            <w:r>
+              <w:rPr>
+                <w:rFonts w:ascii="Times New Roman" w:hAnsi="Times New Roman" w:cs="Times New Roman"/>
+              </w:rPr>
+              <w:t>28</w:t>
+            </w:r>
           </w:p>
         </w:tc>
       </w:tr>
@@ -714,7 +771,6 @@
               <w:rPr>
                 <w:rFonts w:ascii="Times New Roman" w:hAnsi="Times New Roman" w:cs="Times New Roman"/>
               </w:rPr>
-              <w:lastRenderedPageBreak/>
               <w:t>Inductors</w:t>
             </w:r>
           </w:p>
@@ -729,6 +785,12 @@
                 <w:rFonts w:ascii="Times New Roman" w:hAnsi="Times New Roman" w:cs="Times New Roman"/>
               </w:rPr>
             </w:pPr>
+            <w:r>
+              <w:rPr>
+                <w:rFonts w:ascii="Times New Roman" w:hAnsi="Times New Roman" w:cs="Times New Roman"/>
+              </w:rPr>
+              <w:t>Coilcraft, Handwound</w:t>
+            </w:r>
           </w:p>
         </w:tc>
         <w:tc>
@@ -741,6 +803,12 @@
                 <w:rFonts w:ascii="Times New Roman" w:hAnsi="Times New Roman" w:cs="Times New Roman"/>
               </w:rPr>
             </w:pPr>
+            <w:r>
+              <w:rPr>
+                <w:rFonts w:ascii="Times New Roman" w:hAnsi="Times New Roman" w:cs="Times New Roman"/>
+              </w:rPr>
+              <w:t>6</w:t>
+            </w:r>
           </w:p>
         </w:tc>
       </w:tr>
@@ -755,6 +823,12 @@
                 <w:rFonts w:ascii="Times New Roman" w:hAnsi="Times New Roman" w:cs="Times New Roman"/>
               </w:rPr>
             </w:pPr>
+            <w:r>
+              <w:rPr>
+                <w:rFonts w:ascii="Times New Roman" w:hAnsi="Times New Roman" w:cs="Times New Roman"/>
+              </w:rPr>
+              <w:t>Resistors</w:t>
+            </w:r>
           </w:p>
         </w:tc>
         <w:tc>
@@ -767,6 +841,12 @@
                 <w:rFonts w:ascii="Times New Roman" w:hAnsi="Times New Roman" w:cs="Times New Roman"/>
               </w:rPr>
             </w:pPr>
+            <w:r>
+              <w:rPr>
+                <w:rFonts w:ascii="Times New Roman" w:hAnsi="Times New Roman" w:cs="Times New Roman"/>
+              </w:rPr>
+              <w:t>0402, 0603</w:t>
+            </w:r>
           </w:p>
         </w:tc>
         <w:tc>
@@ -779,120 +859,12 @@
                 <w:rFonts w:ascii="Times New Roman" w:hAnsi="Times New Roman" w:cs="Times New Roman"/>
               </w:rPr>
             </w:pPr>
-          </w:p>
-        </w:tc>
-      </w:tr>
-      <w:tr>
-        <w:tc>
-          <w:tcPr>
-            <w:tcW w:w="3116" w:type="dxa"/>
-          </w:tcPr>
-          <w:p>
-            <w:pPr>
-              <w:rPr>
-                <w:rFonts w:ascii="Times New Roman" w:hAnsi="Times New Roman" w:cs="Times New Roman"/>
-              </w:rPr>
-            </w:pPr>
-          </w:p>
-        </w:tc>
-        <w:tc>
-          <w:tcPr>
-            <w:tcW w:w="3117" w:type="dxa"/>
-          </w:tcPr>
-          <w:p>
-            <w:pPr>
-              <w:rPr>
-                <w:rFonts w:ascii="Times New Roman" w:hAnsi="Times New Roman" w:cs="Times New Roman"/>
-              </w:rPr>
-            </w:pPr>
-          </w:p>
-        </w:tc>
-        <w:tc>
-          <w:tcPr>
-            <w:tcW w:w="3117" w:type="dxa"/>
-          </w:tcPr>
-          <w:p>
-            <w:pPr>
-              <w:rPr>
-                <w:rFonts w:ascii="Times New Roman" w:hAnsi="Times New Roman" w:cs="Times New Roman"/>
-              </w:rPr>
-            </w:pPr>
-          </w:p>
-        </w:tc>
-      </w:tr>
-      <w:tr>
-        <w:tc>
-          <w:tcPr>
-            <w:tcW w:w="3116" w:type="dxa"/>
-          </w:tcPr>
-          <w:p>
-            <w:pPr>
-              <w:rPr>
-                <w:rFonts w:ascii="Times New Roman" w:hAnsi="Times New Roman" w:cs="Times New Roman"/>
-              </w:rPr>
-            </w:pPr>
-          </w:p>
-        </w:tc>
-        <w:tc>
-          <w:tcPr>
-            <w:tcW w:w="3117" w:type="dxa"/>
-          </w:tcPr>
-          <w:p>
-            <w:pPr>
-              <w:rPr>
-                <w:rFonts w:ascii="Times New Roman" w:hAnsi="Times New Roman" w:cs="Times New Roman"/>
-              </w:rPr>
-            </w:pPr>
-          </w:p>
-        </w:tc>
-        <w:tc>
-          <w:tcPr>
-            <w:tcW w:w="3117" w:type="dxa"/>
-          </w:tcPr>
-          <w:p>
-            <w:pPr>
-              <w:rPr>
-                <w:rFonts w:ascii="Times New Roman" w:hAnsi="Times New Roman" w:cs="Times New Roman"/>
-              </w:rPr>
-            </w:pPr>
-          </w:p>
-        </w:tc>
-      </w:tr>
-      <w:tr>
-        <w:tc>
-          <w:tcPr>
-            <w:tcW w:w="3116" w:type="dxa"/>
-          </w:tcPr>
-          <w:p>
-            <w:pPr>
-              <w:rPr>
-                <w:rFonts w:ascii="Times New Roman" w:hAnsi="Times New Roman" w:cs="Times New Roman"/>
-              </w:rPr>
-            </w:pPr>
-          </w:p>
-        </w:tc>
-        <w:tc>
-          <w:tcPr>
-            <w:tcW w:w="3117" w:type="dxa"/>
-          </w:tcPr>
-          <w:p>
-            <w:pPr>
-              <w:rPr>
-                <w:rFonts w:ascii="Times New Roman" w:hAnsi="Times New Roman" w:cs="Times New Roman"/>
-              </w:rPr>
-            </w:pPr>
-          </w:p>
-        </w:tc>
-        <w:tc>
-          <w:tcPr>
-            <w:tcW w:w="3117" w:type="dxa"/>
-          </w:tcPr>
-          <w:p>
-            <w:pPr>
-              <w:rPr>
-                <w:rFonts w:ascii="Times New Roman" w:hAnsi="Times New Roman" w:cs="Times New Roman"/>
-              </w:rPr>
-            </w:pPr>
+            <w:r>
+              <w:rPr>
+                <w:rFonts w:ascii="Times New Roman" w:hAnsi="Times New Roman" w:cs="Times New Roman"/>
+              </w:rPr>
+              <w:t>7</w:t>
+            </w:r>
           </w:p>
         </w:tc>
       </w:tr>
@@ -905,6 +877,101 @@
           <w:bCs/>
         </w:rPr>
       </w:pPr>
+    </w:p>
+    <w:p>
+      <w:pPr>
+        <w:rPr>
+          <w:rFonts w:ascii="Times New Roman" w:hAnsi="Times New Roman" w:cs="Times New Roman"/>
+          <w:b/>
+          <w:bCs/>
+        </w:rPr>
+      </w:pPr>
+      <w:r>
+        <w:rPr>
+          <w:rFonts w:ascii="Times New Roman" w:hAnsi="Times New Roman" w:cs="Times New Roman"/>
+          <w:b/>
+          <w:bCs/>
+        </w:rPr>
+        <w:t>Constructed Circuit</w:t>
+      </w:r>
+    </w:p>
+    <w:p>
+      <w:pPr>
+        <w:rPr>
+          <w:rFonts w:ascii="Times New Roman" w:hAnsi="Times New Roman" w:cs="Times New Roman"/>
+          <w:b/>
+          <w:bCs/>
+        </w:rPr>
+      </w:pPr>
+      <w:r>
+        <w:rPr>
+          <w:rFonts w:ascii="Times New Roman" w:hAnsi="Times New Roman" w:cs="Times New Roman"/>
+          <w:b/>
+          <w:bCs/>
+          <w:noProof/>
+        </w:rPr>
+        <w:drawing>
+          <wp:inline distT="0" distB="0" distL="0" distR="0" wp14:anchorId="42BADDB2" wp14:editId="52BBCF13">
+            <wp:extent cx="5943600" cy="4457700"/>
+            <wp:effectExtent l="0" t="0" r="0" b="0"/>
+            <wp:docPr id="619624111" name="Picture 1"/>
+            <wp:cNvGraphicFramePr>
+              <a:graphicFrameLocks xmlns:a="http://schemas.openxmlformats.org/drawingml/2006/main" noChangeAspect="1"/>
+            </wp:cNvGraphicFramePr>
+            <a:graphic xmlns:a="http://schemas.openxmlformats.org/drawingml/2006/main">
+              <a:graphicData uri="http://schemas.openxmlformats.org/drawingml/2006/picture">
+                <pic:pic xmlns:pic="http://schemas.openxmlformats.org/drawingml/2006/picture">
+                  <pic:nvPicPr>
+                    <pic:cNvPr id="0" name="Picture 1"/>
+                    <pic:cNvPicPr>
+                      <a:picLocks noChangeAspect="1" noChangeArrowheads="1"/>
+                    </pic:cNvPicPr>
+                  </pic:nvPicPr>
+                  <pic:blipFill>
+                    <a:blip r:embed="rId8" cstate="print">
+                      <a:extLst>
+                        <a:ext uri="{28A0092B-C50C-407E-A947-70E740481C1C}">
+                          <a14:useLocalDpi xmlns:a14="http://schemas.microsoft.com/office/drawing/2010/main" val="0"/>
+                        </a:ext>
+                      </a:extLst>
+                    </a:blip>
+                    <a:srcRect/>
+                    <a:stretch>
+                      <a:fillRect/>
+                    </a:stretch>
+                  </pic:blipFill>
+                  <pic:spPr bwMode="auto">
+                    <a:xfrm>
+                      <a:off x="0" y="0"/>
+                      <a:ext cx="5943600" cy="4457700"/>
+                    </a:xfrm>
+                    <a:prstGeom prst="rect">
+                      <a:avLst/>
+                    </a:prstGeom>
+                    <a:noFill/>
+                    <a:ln>
+                      <a:noFill/>
+                    </a:ln>
+                  </pic:spPr>
+                </pic:pic>
+              </a:graphicData>
+            </a:graphic>
+          </wp:inline>
+        </w:drawing>
+      </w:r>
+    </w:p>
+    <w:p>
+      <w:pPr>
+        <w:rPr>
+          <w:rFonts w:ascii="Times New Roman" w:hAnsi="Times New Roman" w:cs="Times New Roman"/>
+        </w:rPr>
+      </w:pPr>
+      <w:r>
+        <w:rPr>
+          <w:rFonts w:ascii="Times New Roman" w:hAnsi="Times New Roman" w:cs="Times New Roman"/>
+        </w:rPr>
+        <w:t>We are still in the process of tuning the power stage, and will update this report with results as soon as they are complete.</w:t>
+      </w:r>
     </w:p>
     <w:sectPr>
       <w:pgSz w:w="12240" w:h="15840"/>

--- a/Docs/firstreport.docx
+++ b/Docs/firstreport.docx
@@ -1,6 +1,6 @@
 
 <file path=word/document.xml><?xml version="1.0" encoding="utf-8"?>
-<w:document xmlns:wpc="http://schemas.microsoft.com/office/word/2010/wordprocessingCanvas" xmlns:cx="http://schemas.microsoft.com/office/drawing/2014/chartex" xmlns:cx1="http://schemas.microsoft.com/office/drawing/2015/9/8/chartex" xmlns:cx2="http://schemas.microsoft.com/office/drawing/2015/10/21/chartex" xmlns:cx3="http://schemas.microsoft.com/office/drawing/2016/5/9/chartex" xmlns:cx4="http://schemas.microsoft.com/office/drawing/2016/5/10/chartex" xmlns:cx5="http://schemas.microsoft.com/office/drawing/2016/5/11/chartex" xmlns:cx6="http://schemas.microsoft.com/office/drawing/2016/5/12/chartex" xmlns:cx7="http://schemas.microsoft.com/office/drawing/2016/5/13/chartex" xmlns:cx8="http://schemas.microsoft.com/office/drawing/2016/5/14/chartex" xmlns:mc="http://schemas.openxmlformats.org/markup-compatibility/2006" xmlns:aink="http://schemas.microsoft.com/office/drawing/2016/ink" xmlns:am3d="http://schemas.microsoft.com/office/drawing/2017/model3d" xmlns:o="urn:schemas-microsoft-com:office:office" xmlns:oel="http://schemas.microsoft.com/office/2019/extlst" xmlns:r="http://schemas.openxmlformats.org/officeDocument/2006/relationships" xmlns:m="http://schemas.openxmlformats.org/officeDocument/2006/math" xmlns:v="urn:schemas-microsoft-com:vml" xmlns:wp14="http://schemas.microsoft.com/office/word/2010/wordprocessingDrawing" xmlns:wp="http://schemas.openxmlformats.org/drawingml/2006/wordprocessingDrawing" xmlns:w10="urn:schemas-microsoft-com:office:word" xmlns:w="http://schemas.openxmlformats.org/wordprocessingml/2006/main" xmlns:w14="http://schemas.microsoft.com/office/word/2010/wordml" xmlns:w15="http://schemas.microsoft.com/office/word/2012/wordml" xmlns:w16cex="http://schemas.microsoft.com/office/word/2018/wordml/cex" xmlns:w16cid="http://schemas.microsoft.com/office/word/2016/wordml/cid" xmlns:w16="http://schemas.microsoft.com/office/word/2018/wordml" xmlns:w16du="http://schemas.microsoft.com/office/word/2023/wordml/word16du" xmlns:w16sdtdh="http://schemas.microsoft.com/office/word/2020/wordml/sdtdatahash" xmlns:w16se="http://schemas.microsoft.com/office/word/2015/wordml/symex" xmlns:wpg="http://schemas.microsoft.com/office/word/2010/wordprocessingGroup" xmlns:wpi="http://schemas.microsoft.com/office/word/2010/wordprocessingInk" xmlns:wne="http://schemas.microsoft.com/office/word/2006/wordml" xmlns:wps="http://schemas.microsoft.com/office/word/2010/wordprocessingShape" mc:Ignorable="w14 w15 w16se w16cid w16 w16cex w16sdtdh w16du wp14">
+<w:document xmlns:a="http://schemas.openxmlformats.org/drawingml/2006/main" xmlns:pic="http://schemas.openxmlformats.org/drawingml/2006/picture" xmlns:asvg="http://schemas.microsoft.com/office/drawing/2016/SVG/main" xmlns:a14="http://schemas.microsoft.com/office/drawing/2010/main" xmlns:wpc="http://schemas.microsoft.com/office/word/2010/wordprocessingCanvas" xmlns:cx="http://schemas.microsoft.com/office/drawing/2014/chartex" xmlns:cx1="http://schemas.microsoft.com/office/drawing/2015/9/8/chartex" xmlns:cx2="http://schemas.microsoft.com/office/drawing/2015/10/21/chartex" xmlns:cx3="http://schemas.microsoft.com/office/drawing/2016/5/9/chartex" xmlns:cx4="http://schemas.microsoft.com/office/drawing/2016/5/10/chartex" xmlns:cx5="http://schemas.microsoft.com/office/drawing/2016/5/11/chartex" xmlns:cx6="http://schemas.microsoft.com/office/drawing/2016/5/12/chartex" xmlns:cx7="http://schemas.microsoft.com/office/drawing/2016/5/13/chartex" xmlns:cx8="http://schemas.microsoft.com/office/drawing/2016/5/14/chartex" xmlns:mc="http://schemas.openxmlformats.org/markup-compatibility/2006" xmlns:aink="http://schemas.microsoft.com/office/drawing/2016/ink" xmlns:am3d="http://schemas.microsoft.com/office/drawing/2017/model3d" xmlns:o="urn:schemas-microsoft-com:office:office" xmlns:oel="http://schemas.microsoft.com/office/2019/extlst" xmlns:r="http://schemas.openxmlformats.org/officeDocument/2006/relationships" xmlns:m="http://schemas.openxmlformats.org/officeDocument/2006/math" xmlns:v="urn:schemas-microsoft-com:vml" xmlns:wp14="http://schemas.microsoft.com/office/word/2010/wordprocessingDrawing" xmlns:wp="http://schemas.openxmlformats.org/drawingml/2006/wordprocessingDrawing" xmlns:w10="urn:schemas-microsoft-com:office:word" xmlns:w="http://schemas.openxmlformats.org/wordprocessingml/2006/main" xmlns:w14="http://schemas.microsoft.com/office/word/2010/wordml" xmlns:w15="http://schemas.microsoft.com/office/word/2012/wordml" xmlns:w16cex="http://schemas.microsoft.com/office/word/2018/wordml/cex" xmlns:w16cid="http://schemas.microsoft.com/office/word/2016/wordml/cid" xmlns:w16="http://schemas.microsoft.com/office/word/2018/wordml" xmlns:w16du="http://schemas.microsoft.com/office/word/2023/wordml/word16du" xmlns:w16sdtdh="http://schemas.microsoft.com/office/word/2020/wordml/sdtdatahash" xmlns:w16se="http://schemas.microsoft.com/office/word/2015/wordml/symex" xmlns:wpg="http://schemas.microsoft.com/office/word/2010/wordprocessingGroup" xmlns:wpi="http://schemas.microsoft.com/office/word/2010/wordprocessingInk" xmlns:wne="http://schemas.microsoft.com/office/word/2006/wordml" xmlns:wps="http://schemas.microsoft.com/office/word/2010/wordprocessingShape" mc:Ignorable="w14 w15 w16se w16cid w16 w16cex w16sdtdh w16du wp14">
   <w:body>
     <w:p>
       <w:pPr>
@@ -17,7 +17,25 @@
           <w:sz w:val="40"/>
           <w:szCs w:val="40"/>
         </w:rPr>
-        <w:t>50 MHz GaN Based Power Amplifier with Digital Resonant Gate Drive</w:t>
+        <w:t xml:space="preserve">50 MHz </w:t>
+      </w:r>
+      <w:proofErr w:type="spellStart"/>
+      <w:r>
+        <w:rPr>
+          <w:rFonts w:ascii="Times New Roman" w:hAnsi="Times New Roman" w:cs="Times New Roman"/>
+          <w:sz w:val="40"/>
+          <w:szCs w:val="40"/>
+        </w:rPr>
+        <w:t>GaN</w:t>
+      </w:r>
+      <w:proofErr w:type="spellEnd"/>
+      <w:r>
+        <w:rPr>
+          <w:rFonts w:ascii="Times New Roman" w:hAnsi="Times New Roman" w:cs="Times New Roman"/>
+          <w:sz w:val="40"/>
+          <w:szCs w:val="40"/>
+        </w:rPr>
+        <w:t xml:space="preserve"> Based Power Amplifier with Digital Resonant Gate Drive</w:t>
       </w:r>
     </w:p>
     <w:p>
@@ -47,47 +65,75 @@
           <w:szCs w:val="24"/>
         </w:rPr>
       </w:pPr>
+      <w:proofErr w:type="spellStart"/>
       <w:r>
         <w:rPr>
           <w:rFonts w:ascii="Times New Roman" w:hAnsi="Times New Roman" w:cs="Times New Roman"/>
           <w:sz w:val="24"/>
           <w:szCs w:val="24"/>
         </w:rPr>
-        <w:t>Zhechi Ye</w:t>
-      </w:r>
-    </w:p>
-    <w:p>
-      <w:pPr>
-        <w:rPr>
-          <w:rFonts w:ascii="Times New Roman" w:hAnsi="Times New Roman" w:cs="Times New Roman"/>
-          <w:b/>
-          <w:bCs/>
-        </w:rPr>
-      </w:pPr>
-      <w:r>
-        <w:rPr>
-          <w:rFonts w:ascii="Times New Roman" w:hAnsi="Times New Roman" w:cs="Times New Roman"/>
-          <w:b/>
-          <w:bCs/>
-        </w:rPr>
-        <w:t>Abstract</w:t>
-      </w:r>
-    </w:p>
-    <w:p>
-      <w:pPr>
+        <w:t>Zhechi</w:t>
+      </w:r>
+      <w:proofErr w:type="spellEnd"/>
+      <w:r>
         <w:rPr>
           <w:rFonts w:ascii="Times New Roman" w:hAnsi="Times New Roman" w:cs="Times New Roman"/>
           <w:sz w:val="24"/>
           <w:szCs w:val="24"/>
         </w:rPr>
-      </w:pPr>
-      <w:r>
+        <w:t xml:space="preserve"> Ye</w:t>
+      </w:r>
+    </w:p>
+    <w:p>
+      <w:pPr>
+        <w:rPr>
+          <w:rFonts w:ascii="Times New Roman" w:hAnsi="Times New Roman" w:cs="Times New Roman"/>
+          <w:b/>
+          <w:bCs/>
+        </w:rPr>
+      </w:pPr>
+      <w:r>
+        <w:rPr>
+          <w:rFonts w:ascii="Times New Roman" w:hAnsi="Times New Roman" w:cs="Times New Roman"/>
+          <w:b/>
+          <w:bCs/>
+        </w:rPr>
+        <w:t>Abstract</w:t>
+      </w:r>
+    </w:p>
+    <w:p>
+      <w:pPr>
         <w:rPr>
           <w:rFonts w:ascii="Times New Roman" w:hAnsi="Times New Roman" w:cs="Times New Roman"/>
           <w:sz w:val="24"/>
           <w:szCs w:val="24"/>
         </w:rPr>
-        <w:t xml:space="preserve">We present a 50 MHz power amplifier capable of delivering 11 W CW using a GaN </w:t>
+      </w:pPr>
+      <w:r>
+        <w:rPr>
+          <w:rFonts w:ascii="Times New Roman" w:hAnsi="Times New Roman" w:cs="Times New Roman"/>
+          <w:sz w:val="24"/>
+          <w:szCs w:val="24"/>
+        </w:rPr>
+        <w:t xml:space="preserve">We present a 50 MHz power amplifier capable of delivering 11 W CW using a </w:t>
+      </w:r>
+      <w:proofErr w:type="spellStart"/>
+      <w:r>
+        <w:rPr>
+          <w:rFonts w:ascii="Times New Roman" w:hAnsi="Times New Roman" w:cs="Times New Roman"/>
+          <w:sz w:val="24"/>
+          <w:szCs w:val="24"/>
+        </w:rPr>
+        <w:t>GaN</w:t>
+      </w:r>
+      <w:proofErr w:type="spellEnd"/>
+      <w:r>
+        <w:rPr>
+          <w:rFonts w:ascii="Times New Roman" w:hAnsi="Times New Roman" w:cs="Times New Roman"/>
+          <w:sz w:val="24"/>
+          <w:szCs w:val="24"/>
+        </w:rPr>
+        <w:t xml:space="preserve"> </w:t>
       </w:r>
       <w:r>
         <w:rPr>
@@ -136,7 +182,25 @@
           <w:sz w:val="24"/>
           <w:szCs w:val="24"/>
         </w:rPr>
-        <w:t xml:space="preserve"> design. To drive the GaN device, we utilize a resonant gate drive with digital inverters, an auxiliary inductor, and freewheeling diodes to minimize gate loss. </w:t>
+        <w:t xml:space="preserve"> design. To drive the </w:t>
+      </w:r>
+      <w:proofErr w:type="spellStart"/>
+      <w:r>
+        <w:rPr>
+          <w:rFonts w:ascii="Times New Roman" w:hAnsi="Times New Roman" w:cs="Times New Roman"/>
+          <w:sz w:val="24"/>
+          <w:szCs w:val="24"/>
+        </w:rPr>
+        <w:t>GaN</w:t>
+      </w:r>
+      <w:proofErr w:type="spellEnd"/>
+      <w:r>
+        <w:rPr>
+          <w:rFonts w:ascii="Times New Roman" w:hAnsi="Times New Roman" w:cs="Times New Roman"/>
+          <w:sz w:val="24"/>
+          <w:szCs w:val="24"/>
+        </w:rPr>
+        <w:t xml:space="preserve"> device, we utilize a resonant gate drive with digital inverters, an auxiliary inductor, and freewheeling diodes to minimize gate loss. </w:t>
       </w:r>
     </w:p>
     <w:p>
@@ -183,10 +247,10 @@
                     <pic:cNvPicPr/>
                   </pic:nvPicPr>
                   <pic:blipFill>
-                    <a:blip r:embed="rId4">
+                    <a:blip r:embed="rId5">
                       <a:extLst>
                         <a:ext uri="{96DAC541-7B7A-43D3-8B79-37D633B846F1}">
-                          <asvg:svgBlip xmlns:asvg="http://schemas.microsoft.com/office/drawing/2016/SVG/main" r:embed="rId5"/>
+                          <asvg:svgBlip xmlns:asvg="http://schemas.microsoft.com/office/drawing/2016/SVG/main" r:embed="rId6"/>
                         </a:ext>
                       </a:extLst>
                     </a:blip>
@@ -269,10 +333,10 @@
                     <pic:cNvPicPr/>
                   </pic:nvPicPr>
                   <pic:blipFill>
-                    <a:blip r:embed="rId6">
+                    <a:blip r:embed="rId7">
                       <a:extLst>
                         <a:ext uri="{96DAC541-7B7A-43D3-8B79-37D633B846F1}">
-                          <asvg:svgBlip xmlns:asvg="http://schemas.microsoft.com/office/drawing/2016/SVG/main" r:embed="rId7"/>
+                          <asvg:svgBlip xmlns:asvg="http://schemas.microsoft.com/office/drawing/2016/SVG/main" r:embed="rId8"/>
                         </a:ext>
                       </a:extLst>
                     </a:blip>
@@ -440,7 +504,21 @@
               <w:rPr>
                 <w:rFonts w:ascii="Times New Roman" w:hAnsi="Times New Roman" w:cs="Times New Roman"/>
               </w:rPr>
-              <w:t>47 A GaN Transistor</w:t>
+              <w:t xml:space="preserve">47 A </w:t>
+            </w:r>
+            <w:proofErr w:type="spellStart"/>
+            <w:r>
+              <w:rPr>
+                <w:rFonts w:ascii="Times New Roman" w:hAnsi="Times New Roman" w:cs="Times New Roman"/>
+              </w:rPr>
+              <w:t>GaN</w:t>
+            </w:r>
+            <w:proofErr w:type="spellEnd"/>
+            <w:r>
+              <w:rPr>
+                <w:rFonts w:ascii="Times New Roman" w:hAnsi="Times New Roman" w:cs="Times New Roman"/>
+              </w:rPr>
+              <w:t xml:space="preserve"> Transistor</w:t>
             </w:r>
           </w:p>
         </w:tc>
@@ -785,12 +863,28 @@
                 <w:rFonts w:ascii="Times New Roman" w:hAnsi="Times New Roman" w:cs="Times New Roman"/>
               </w:rPr>
             </w:pPr>
-            <w:r>
-              <w:rPr>
-                <w:rFonts w:ascii="Times New Roman" w:hAnsi="Times New Roman" w:cs="Times New Roman"/>
-              </w:rPr>
-              <w:t>Coilcraft, Handwound</w:t>
-            </w:r>
+            <w:proofErr w:type="spellStart"/>
+            <w:r>
+              <w:rPr>
+                <w:rFonts w:ascii="Times New Roman" w:hAnsi="Times New Roman" w:cs="Times New Roman"/>
+              </w:rPr>
+              <w:t>Coilcraft</w:t>
+            </w:r>
+            <w:proofErr w:type="spellEnd"/>
+            <w:r>
+              <w:rPr>
+                <w:rFonts w:ascii="Times New Roman" w:hAnsi="Times New Roman" w:cs="Times New Roman"/>
+              </w:rPr>
+              <w:t xml:space="preserve">, </w:t>
+            </w:r>
+            <w:proofErr w:type="spellStart"/>
+            <w:r>
+              <w:rPr>
+                <w:rFonts w:ascii="Times New Roman" w:hAnsi="Times New Roman" w:cs="Times New Roman"/>
+              </w:rPr>
+              <w:t>Handwound</w:t>
+            </w:r>
+            <w:proofErr w:type="spellEnd"/>
           </w:p>
         </w:tc>
         <w:tc>
@@ -903,18 +997,26 @@
           <w:bCs/>
         </w:rPr>
       </w:pPr>
-      <w:r>
-        <w:rPr>
-          <w:rFonts w:ascii="Times New Roman" w:hAnsi="Times New Roman" w:cs="Times New Roman"/>
-          <w:b/>
-          <w:bCs/>
+    </w:p>
+    <w:p>
+      <w:pPr>
+        <w:jc w:val="center"/>
+        <w:rPr>
+          <w:rFonts w:ascii="Times New Roman" w:hAnsi="Times New Roman" w:cs="Times New Roman"/>
+          <w:b/>
+          <w:bCs/>
+        </w:rPr>
+      </w:pPr>
+      <w:r>
+        <w:rPr>
+          <w:rFonts w:ascii="Times New Roman" w:hAnsi="Times New Roman" w:cs="Times New Roman"/>
           <w:noProof/>
         </w:rPr>
         <w:drawing>
-          <wp:inline distT="0" distB="0" distL="0" distR="0" wp14:anchorId="42BADDB2" wp14:editId="52BBCF13">
-            <wp:extent cx="5943600" cy="4457700"/>
+          <wp:inline distT="0" distB="0" distL="0" distR="0" wp14:anchorId="53859B97" wp14:editId="41F93451">
+            <wp:extent cx="3588204" cy="2790825"/>
             <wp:effectExtent l="0" t="0" r="0" b="0"/>
-            <wp:docPr id="619624111" name="Picture 1"/>
+            <wp:docPr id="1601567405" name="Picture 5" descr="A red electronic device with copper wires&#10;&#10;Description automatically generated"/>
             <wp:cNvGraphicFramePr>
               <a:graphicFrameLocks xmlns:a="http://schemas.openxmlformats.org/drawingml/2006/main" noChangeAspect="1"/>
             </wp:cNvGraphicFramePr>
@@ -922,13 +1024,13 @@
               <a:graphicData uri="http://schemas.openxmlformats.org/drawingml/2006/picture">
                 <pic:pic xmlns:pic="http://schemas.openxmlformats.org/drawingml/2006/picture">
                   <pic:nvPicPr>
-                    <pic:cNvPr id="0" name="Picture 1"/>
+                    <pic:cNvPr id="1601567405" name="Picture 5" descr="A red electronic device with copper wires&#10;&#10;Description automatically generated"/>
                     <pic:cNvPicPr>
                       <a:picLocks noChangeAspect="1" noChangeArrowheads="1"/>
                     </pic:cNvPicPr>
                   </pic:nvPicPr>
                   <pic:blipFill>
-                    <a:blip r:embed="rId8" cstate="print">
+                    <a:blip r:embed="rId9">
                       <a:extLst>
                         <a:ext uri="{28A0092B-C50C-407E-A947-70E740481C1C}">
                           <a14:useLocalDpi xmlns:a14="http://schemas.microsoft.com/office/drawing/2010/main" val="0"/>
@@ -943,7 +1045,237 @@
                   <pic:spPr bwMode="auto">
                     <a:xfrm>
                       <a:off x="0" y="0"/>
-                      <a:ext cx="5943600" cy="4457700"/>
+                      <a:ext cx="3597602" cy="2798135"/>
+                    </a:xfrm>
+                    <a:prstGeom prst="rect">
+                      <a:avLst/>
+                    </a:prstGeom>
+                    <a:noFill/>
+                  </pic:spPr>
+                </pic:pic>
+              </a:graphicData>
+            </a:graphic>
+          </wp:inline>
+        </w:drawing>
+      </w:r>
+    </w:p>
+    <w:p>
+      <w:pPr>
+        <w:rPr>
+          <w:rFonts w:ascii="Times New Roman" w:hAnsi="Times New Roman" w:cs="Times New Roman"/>
+          <w:b/>
+          <w:bCs/>
+          <w:noProof/>
+        </w:rPr>
+      </w:pPr>
+    </w:p>
+    <w:p>
+      <w:pPr>
+        <w:rPr>
+          <w:rFonts w:ascii="Times New Roman" w:hAnsi="Times New Roman" w:cs="Times New Roman"/>
+          <w:b/>
+          <w:bCs/>
+          <w:noProof/>
+        </w:rPr>
+      </w:pPr>
+    </w:p>
+    <w:p>
+      <w:pPr>
+        <w:rPr>
+          <w:rFonts w:ascii="Times New Roman" w:hAnsi="Times New Roman" w:cs="Times New Roman"/>
+          <w:b/>
+          <w:bCs/>
+          <w:noProof/>
+        </w:rPr>
+      </w:pPr>
+    </w:p>
+    <w:p>
+      <w:pPr>
+        <w:rPr>
+          <w:rFonts w:ascii="Times New Roman" w:hAnsi="Times New Roman" w:cs="Times New Roman"/>
+          <w:b/>
+          <w:bCs/>
+          <w:noProof/>
+        </w:rPr>
+      </w:pPr>
+    </w:p>
+    <w:p>
+      <w:pPr>
+        <w:rPr>
+          <w:rFonts w:ascii="Times New Roman" w:hAnsi="Times New Roman" w:cs="Times New Roman"/>
+          <w:b/>
+          <w:bCs/>
+          <w:noProof/>
+        </w:rPr>
+      </w:pPr>
+    </w:p>
+    <w:p>
+      <w:pPr>
+        <w:rPr>
+          <w:rFonts w:ascii="Times New Roman" w:hAnsi="Times New Roman" w:cs="Times New Roman"/>
+          <w:b/>
+          <w:bCs/>
+          <w:noProof/>
+        </w:rPr>
+      </w:pPr>
+    </w:p>
+    <w:p>
+      <w:pPr>
+        <w:rPr>
+          <w:rFonts w:ascii="Times New Roman" w:hAnsi="Times New Roman" w:cs="Times New Roman"/>
+          <w:b/>
+          <w:bCs/>
+          <w:noProof/>
+        </w:rPr>
+      </w:pPr>
+    </w:p>
+    <w:p>
+      <w:pPr>
+        <w:rPr>
+          <w:rFonts w:ascii="Times New Roman" w:hAnsi="Times New Roman" w:cs="Times New Roman"/>
+          <w:b/>
+          <w:bCs/>
+          <w:noProof/>
+        </w:rPr>
+      </w:pPr>
+    </w:p>
+    <w:p>
+      <w:pPr>
+        <w:rPr>
+          <w:rFonts w:ascii="Times New Roman" w:hAnsi="Times New Roman" w:cs="Times New Roman"/>
+          <w:b/>
+          <w:bCs/>
+          <w:noProof/>
+        </w:rPr>
+      </w:pPr>
+    </w:p>
+    <w:p>
+      <w:pPr>
+        <w:rPr>
+          <w:rFonts w:ascii="Times New Roman" w:hAnsi="Times New Roman" w:cs="Times New Roman"/>
+          <w:b/>
+          <w:bCs/>
+          <w:noProof/>
+        </w:rPr>
+      </w:pPr>
+    </w:p>
+    <w:p>
+      <w:pPr>
+        <w:rPr>
+          <w:rFonts w:ascii="Times New Roman" w:hAnsi="Times New Roman" w:cs="Times New Roman"/>
+          <w:b/>
+          <w:bCs/>
+          <w:noProof/>
+        </w:rPr>
+      </w:pPr>
+    </w:p>
+    <w:p>
+      <w:pPr>
+        <w:rPr>
+          <w:rFonts w:ascii="Times New Roman" w:hAnsi="Times New Roman" w:cs="Times New Roman"/>
+          <w:b/>
+          <w:bCs/>
+          <w:noProof/>
+        </w:rPr>
+      </w:pPr>
+    </w:p>
+    <w:p>
+      <w:pPr>
+        <w:rPr>
+          <w:rFonts w:ascii="Times New Roman" w:hAnsi="Times New Roman" w:cs="Times New Roman"/>
+          <w:b/>
+          <w:bCs/>
+          <w:noProof/>
+        </w:rPr>
+      </w:pPr>
+    </w:p>
+    <w:p>
+      <w:pPr>
+        <w:rPr>
+          <w:rFonts w:ascii="Times New Roman" w:hAnsi="Times New Roman" w:cs="Times New Roman"/>
+          <w:b/>
+          <w:bCs/>
+          <w:noProof/>
+        </w:rPr>
+      </w:pPr>
+      <w:r>
+        <w:rPr>
+          <w:rFonts w:ascii="Times New Roman" w:hAnsi="Times New Roman" w:cs="Times New Roman"/>
+          <w:b/>
+          <w:bCs/>
+          <w:noProof/>
+        </w:rPr>
+        <w:t>Measurement Waveforms:</w:t>
+      </w:r>
+    </w:p>
+    <w:p>
+      <w:pPr>
+        <w:rPr>
+          <w:rFonts w:ascii="Times New Roman" w:hAnsi="Times New Roman" w:cs="Times New Roman"/>
+          <w:b/>
+          <w:bCs/>
+          <w:noProof/>
+        </w:rPr>
+      </w:pPr>
+      <w:r>
+        <w:rPr>
+          <w:rFonts w:ascii="Times New Roman" w:hAnsi="Times New Roman" w:cs="Times New Roman"/>
+          <w:b/>
+          <w:bCs/>
+          <w:noProof/>
+        </w:rPr>
+        <w:t xml:space="preserve">Drain voltage </w:t>
+      </w:r>
+    </w:p>
+    <w:p>
+      <w:pPr>
+        <w:rPr>
+          <w:rFonts w:ascii="Times New Roman" w:hAnsi="Times New Roman" w:cs="Times New Roman"/>
+          <w:b/>
+          <w:bCs/>
+        </w:rPr>
+      </w:pPr>
+      <w:r>
+        <w:rPr>
+          <w:rFonts w:ascii="Times New Roman" w:hAnsi="Times New Roman" w:cs="Times New Roman"/>
+          <w:b/>
+          <w:bCs/>
+          <w:noProof/>
+        </w:rPr>
+        <w:drawing>
+          <wp:inline distT="0" distB="0" distL="0" distR="0" wp14:anchorId="59228629" wp14:editId="72D98944">
+            <wp:extent cx="5943600" cy="1371600"/>
+            <wp:effectExtent l="0" t="0" r="0" b="0"/>
+            <wp:docPr id="1500830444" name="Picture 1"/>
+            <wp:cNvGraphicFramePr>
+              <a:graphicFrameLocks xmlns:a="http://schemas.openxmlformats.org/drawingml/2006/main" noChangeAspect="1"/>
+            </wp:cNvGraphicFramePr>
+            <a:graphic xmlns:a="http://schemas.openxmlformats.org/drawingml/2006/main">
+              <a:graphicData uri="http://schemas.openxmlformats.org/drawingml/2006/picture">
+                <pic:pic xmlns:pic="http://schemas.openxmlformats.org/drawingml/2006/picture">
+                  <pic:nvPicPr>
+                    <pic:cNvPr id="0" name="Picture 1"/>
+                    <pic:cNvPicPr>
+                      <a:picLocks noChangeAspect="1" noChangeArrowheads="1"/>
+                    </pic:cNvPicPr>
+                  </pic:nvPicPr>
+                  <pic:blipFill>
+                    <a:blip r:embed="rId10" cstate="print">
+                      <a:extLst>
+                        <a:ext uri="{28A0092B-C50C-407E-A947-70E740481C1C}">
+                          <a14:useLocalDpi xmlns:a14="http://schemas.microsoft.com/office/drawing/2010/main" val="0"/>
+                        </a:ext>
+                      </a:extLst>
+                    </a:blip>
+                    <a:srcRect/>
+                    <a:stretch>
+                      <a:fillRect/>
+                    </a:stretch>
+                  </pic:blipFill>
+                  <pic:spPr bwMode="auto">
+                    <a:xfrm>
+                      <a:off x="0" y="0"/>
+                      <a:ext cx="5943600" cy="1371600"/>
                     </a:xfrm>
                     <a:prstGeom prst="rect">
                       <a:avLst/>
@@ -959,18 +1291,368 @@
           </wp:inline>
         </w:drawing>
       </w:r>
-    </w:p>
-    <w:p>
-      <w:pPr>
-        <w:rPr>
-          <w:rFonts w:ascii="Times New Roman" w:hAnsi="Times New Roman" w:cs="Times New Roman"/>
-        </w:rPr>
-      </w:pPr>
-      <w:r>
-        <w:rPr>
-          <w:rFonts w:ascii="Times New Roman" w:hAnsi="Times New Roman" w:cs="Times New Roman"/>
-        </w:rPr>
-        <w:t>We are still in the process of tuning the power stage, and will update this report with results as soon as they are complete.</w:t>
+      <w:r>
+        <w:rPr>
+          <w:rFonts w:ascii="Times New Roman" w:hAnsi="Times New Roman" w:cs="Times New Roman"/>
+          <w:b/>
+          <w:bCs/>
+          <w:noProof/>
+        </w:rPr>
+        <w:t xml:space="preserve">Gate Voltage </w:t>
+      </w:r>
+      <w:r>
+        <w:rPr>
+          <w:noProof/>
+        </w:rPr>
+        <w:drawing>
+          <wp:inline distT="0" distB="0" distL="0" distR="0" wp14:anchorId="59FB5B49" wp14:editId="064E8FDA">
+            <wp:extent cx="5943600" cy="1371600"/>
+            <wp:effectExtent l="0" t="0" r="0" b="0"/>
+            <wp:docPr id="785432797" name="Picture 2"/>
+            <wp:cNvGraphicFramePr>
+              <a:graphicFrameLocks xmlns:a="http://schemas.openxmlformats.org/drawingml/2006/main" noChangeAspect="1"/>
+            </wp:cNvGraphicFramePr>
+            <a:graphic xmlns:a="http://schemas.openxmlformats.org/drawingml/2006/main">
+              <a:graphicData uri="http://schemas.openxmlformats.org/drawingml/2006/picture">
+                <pic:pic xmlns:pic="http://schemas.openxmlformats.org/drawingml/2006/picture">
+                  <pic:nvPicPr>
+                    <pic:cNvPr id="0" name="Picture 2"/>
+                    <pic:cNvPicPr>
+                      <a:picLocks noChangeAspect="1" noChangeArrowheads="1"/>
+                    </pic:cNvPicPr>
+                  </pic:nvPicPr>
+                  <pic:blipFill>
+                    <a:blip r:embed="rId11" cstate="print">
+                      <a:extLst>
+                        <a:ext uri="{28A0092B-C50C-407E-A947-70E740481C1C}">
+                          <a14:useLocalDpi xmlns:a14="http://schemas.microsoft.com/office/drawing/2010/main" val="0"/>
+                        </a:ext>
+                      </a:extLst>
+                    </a:blip>
+                    <a:srcRect/>
+                    <a:stretch>
+                      <a:fillRect/>
+                    </a:stretch>
+                  </pic:blipFill>
+                  <pic:spPr bwMode="auto">
+                    <a:xfrm>
+                      <a:off x="0" y="0"/>
+                      <a:ext cx="5943600" cy="1371600"/>
+                    </a:xfrm>
+                    <a:prstGeom prst="rect">
+                      <a:avLst/>
+                    </a:prstGeom>
+                    <a:noFill/>
+                    <a:ln>
+                      <a:noFill/>
+                    </a:ln>
+                  </pic:spPr>
+                </pic:pic>
+              </a:graphicData>
+            </a:graphic>
+          </wp:inline>
+        </w:drawing>
+      </w:r>
+    </w:p>
+    <w:p>
+      <w:pPr>
+        <w:rPr>
+          <w:rFonts w:ascii="Times New Roman" w:hAnsi="Times New Roman" w:cs="Times New Roman"/>
+          <w:b/>
+          <w:bCs/>
+        </w:rPr>
+      </w:pPr>
+      <w:r>
+        <w:rPr>
+          <w:rFonts w:ascii="Times New Roman" w:hAnsi="Times New Roman" w:cs="Times New Roman"/>
+          <w:b/>
+          <w:bCs/>
+          <w:noProof/>
+        </w:rPr>
+        <w:t xml:space="preserve">Output Voltage </w:t>
+      </w:r>
+      <w:r>
+        <w:rPr>
+          <w:noProof/>
+        </w:rPr>
+        <w:drawing>
+          <wp:inline distT="0" distB="0" distL="0" distR="0" wp14:anchorId="758110DA" wp14:editId="6CE3B8EF">
+            <wp:extent cx="5934075" cy="1476375"/>
+            <wp:effectExtent l="0" t="0" r="9525" b="9525"/>
+            <wp:docPr id="2026548043" name="Picture 3"/>
+            <wp:cNvGraphicFramePr>
+              <a:graphicFrameLocks xmlns:a="http://schemas.openxmlformats.org/drawingml/2006/main" noChangeAspect="1"/>
+            </wp:cNvGraphicFramePr>
+            <a:graphic xmlns:a="http://schemas.openxmlformats.org/drawingml/2006/main">
+              <a:graphicData uri="http://schemas.openxmlformats.org/drawingml/2006/picture">
+                <pic:pic xmlns:pic="http://schemas.openxmlformats.org/drawingml/2006/picture">
+                  <pic:nvPicPr>
+                    <pic:cNvPr id="0" name="Picture 3"/>
+                    <pic:cNvPicPr>
+                      <a:picLocks noChangeAspect="1" noChangeArrowheads="1"/>
+                    </pic:cNvPicPr>
+                  </pic:nvPicPr>
+                  <pic:blipFill>
+                    <a:blip r:embed="rId12" cstate="print">
+                      <a:extLst>
+                        <a:ext uri="{28A0092B-C50C-407E-A947-70E740481C1C}">
+                          <a14:useLocalDpi xmlns:a14="http://schemas.microsoft.com/office/drawing/2010/main" val="0"/>
+                        </a:ext>
+                      </a:extLst>
+                    </a:blip>
+                    <a:srcRect/>
+                    <a:stretch>
+                      <a:fillRect/>
+                    </a:stretch>
+                  </pic:blipFill>
+                  <pic:spPr bwMode="auto">
+                    <a:xfrm>
+                      <a:off x="0" y="0"/>
+                      <a:ext cx="5934075" cy="1476375"/>
+                    </a:xfrm>
+                    <a:prstGeom prst="rect">
+                      <a:avLst/>
+                    </a:prstGeom>
+                    <a:noFill/>
+                    <a:ln>
+                      <a:noFill/>
+                    </a:ln>
+                  </pic:spPr>
+                </pic:pic>
+              </a:graphicData>
+            </a:graphic>
+          </wp:inline>
+        </w:drawing>
+      </w:r>
+    </w:p>
+    <w:p>
+      <w:pPr>
+        <w:rPr>
+          <w:rFonts w:ascii="Times New Roman" w:hAnsi="Times New Roman" w:cs="Times New Roman"/>
+          <w:b/>
+          <w:bCs/>
+        </w:rPr>
+      </w:pPr>
+      <w:r>
+        <w:rPr>
+          <w:rFonts w:ascii="Times New Roman" w:hAnsi="Times New Roman" w:cs="Times New Roman"/>
+          <w:b/>
+          <w:bCs/>
+        </w:rPr>
+        <w:t>Thermal:</w:t>
+      </w:r>
+    </w:p>
+    <w:p>
+      <w:pPr>
+        <w:rPr>
+          <w:rFonts w:ascii="Times New Roman" w:hAnsi="Times New Roman" w:cs="Times New Roman"/>
+          <w:b/>
+          <w:bCs/>
+        </w:rPr>
+      </w:pPr>
+    </w:p>
+    <w:p>
+      <w:pPr>
+        <w:jc w:val="center"/>
+        <w:rPr>
+          <w:rFonts w:ascii="Times New Roman" w:hAnsi="Times New Roman" w:cs="Times New Roman"/>
+          <w:b/>
+          <w:bCs/>
+        </w:rPr>
+      </w:pPr>
+      <w:r>
+        <w:rPr>
+          <w:rFonts w:ascii="Times New Roman" w:hAnsi="Times New Roman" w:cs="Times New Roman"/>
+          <w:b/>
+          <w:bCs/>
+          <w:noProof/>
+        </w:rPr>
+        <w:lastRenderedPageBreak/>
+        <w:drawing>
+          <wp:inline distT="0" distB="0" distL="0" distR="0" wp14:anchorId="37705E19" wp14:editId="21CD90A6">
+            <wp:extent cx="2962275" cy="2221706"/>
+            <wp:effectExtent l="0" t="0" r="0" b="7620"/>
+            <wp:docPr id="430628932" name="Picture 9"/>
+            <wp:cNvGraphicFramePr>
+              <a:graphicFrameLocks xmlns:a="http://schemas.openxmlformats.org/drawingml/2006/main" noChangeAspect="1"/>
+            </wp:cNvGraphicFramePr>
+            <a:graphic xmlns:a="http://schemas.openxmlformats.org/drawingml/2006/main">
+              <a:graphicData uri="http://schemas.openxmlformats.org/drawingml/2006/picture">
+                <pic:pic xmlns:pic="http://schemas.openxmlformats.org/drawingml/2006/picture">
+                  <pic:nvPicPr>
+                    <pic:cNvPr id="0" name="Picture 4"/>
+                    <pic:cNvPicPr>
+                      <a:picLocks noChangeAspect="1" noChangeArrowheads="1"/>
+                    </pic:cNvPicPr>
+                  </pic:nvPicPr>
+                  <pic:blipFill>
+                    <a:blip r:embed="rId13">
+                      <a:extLst>
+                        <a:ext uri="{28A0092B-C50C-407E-A947-70E740481C1C}">
+                          <a14:useLocalDpi xmlns:a14="http://schemas.microsoft.com/office/drawing/2010/main" val="0"/>
+                        </a:ext>
+                      </a:extLst>
+                    </a:blip>
+                    <a:srcRect/>
+                    <a:stretch>
+                      <a:fillRect/>
+                    </a:stretch>
+                  </pic:blipFill>
+                  <pic:spPr bwMode="auto">
+                    <a:xfrm>
+                      <a:off x="0" y="0"/>
+                      <a:ext cx="2962275" cy="2221706"/>
+                    </a:xfrm>
+                    <a:prstGeom prst="rect">
+                      <a:avLst/>
+                    </a:prstGeom>
+                    <a:noFill/>
+                  </pic:spPr>
+                </pic:pic>
+              </a:graphicData>
+            </a:graphic>
+          </wp:inline>
+        </w:drawing>
+      </w:r>
+    </w:p>
+    <w:p>
+      <w:pPr>
+        <w:rPr>
+          <w:rFonts w:ascii="Times New Roman" w:hAnsi="Times New Roman" w:cs="Times New Roman"/>
+          <w:b/>
+          <w:bCs/>
+        </w:rPr>
+      </w:pPr>
+      <w:r>
+        <w:rPr>
+          <w:rFonts w:ascii="Times New Roman" w:hAnsi="Times New Roman" w:cs="Times New Roman"/>
+          <w:b/>
+          <w:bCs/>
+        </w:rPr>
+        <w:t>Spectrum Analysis</w:t>
+      </w:r>
+      <w:r>
+        <w:rPr>
+          <w:rFonts w:ascii="Times New Roman" w:hAnsi="Times New Roman" w:cs="Times New Roman"/>
+          <w:b/>
+          <w:bCs/>
+        </w:rPr>
+        <w:t xml:space="preserve">: About -42 </w:t>
+      </w:r>
+      <w:proofErr w:type="spellStart"/>
+      <w:r>
+        <w:rPr>
+          <w:rFonts w:ascii="Times New Roman" w:hAnsi="Times New Roman" w:cs="Times New Roman"/>
+          <w:b/>
+          <w:bCs/>
+        </w:rPr>
+        <w:t>dBc</w:t>
+      </w:r>
+      <w:proofErr w:type="spellEnd"/>
+    </w:p>
+    <w:p>
+      <w:pPr>
+        <w:jc w:val="center"/>
+        <w:rPr>
+          <w:rFonts w:ascii="Times New Roman" w:hAnsi="Times New Roman" w:cs="Times New Roman"/>
+          <w:b/>
+          <w:bCs/>
+        </w:rPr>
+      </w:pPr>
+      <w:r>
+        <w:rPr>
+          <w:rFonts w:ascii="Times New Roman" w:hAnsi="Times New Roman" w:cs="Times New Roman"/>
+          <w:b/>
+          <w:bCs/>
+          <w:noProof/>
+        </w:rPr>
+        <w:drawing>
+          <wp:inline distT="0" distB="0" distL="0" distR="0" wp14:anchorId="17A7B566" wp14:editId="3C710AB8">
+            <wp:extent cx="5130798" cy="3848100"/>
+            <wp:effectExtent l="0" t="0" r="0" b="0"/>
+            <wp:docPr id="324885457" name="Picture 7" descr="A close-up of a device&#10;&#10;Description automatically generated"/>
+            <wp:cNvGraphicFramePr>
+              <a:graphicFrameLocks xmlns:a="http://schemas.openxmlformats.org/drawingml/2006/main" noChangeAspect="1"/>
+            </wp:cNvGraphicFramePr>
+            <a:graphic xmlns:a="http://schemas.openxmlformats.org/drawingml/2006/main">
+              <a:graphicData uri="http://schemas.openxmlformats.org/drawingml/2006/picture">
+                <pic:pic xmlns:pic="http://schemas.openxmlformats.org/drawingml/2006/picture">
+                  <pic:nvPicPr>
+                    <pic:cNvPr id="324885457" name="Picture 7" descr="A close-up of a device&#10;&#10;Description automatically generated"/>
+                    <pic:cNvPicPr>
+                      <a:picLocks noChangeAspect="1" noChangeArrowheads="1"/>
+                    </pic:cNvPicPr>
+                  </pic:nvPicPr>
+                  <pic:blipFill>
+                    <a:blip r:embed="rId14">
+                      <a:extLst>
+                        <a:ext uri="{28A0092B-C50C-407E-A947-70E740481C1C}">
+                          <a14:useLocalDpi xmlns:a14="http://schemas.microsoft.com/office/drawing/2010/main" val="0"/>
+                        </a:ext>
+                      </a:extLst>
+                    </a:blip>
+                    <a:srcRect/>
+                    <a:stretch>
+                      <a:fillRect/>
+                    </a:stretch>
+                  </pic:blipFill>
+                  <pic:spPr bwMode="auto">
+                    <a:xfrm>
+                      <a:off x="0" y="0"/>
+                      <a:ext cx="5161331" cy="3871000"/>
+                    </a:xfrm>
+                    <a:prstGeom prst="rect">
+                      <a:avLst/>
+                    </a:prstGeom>
+                    <a:noFill/>
+                  </pic:spPr>
+                </pic:pic>
+              </a:graphicData>
+            </a:graphic>
+          </wp:inline>
+        </w:drawing>
+      </w:r>
+    </w:p>
+    <w:p>
+      <w:pPr>
+        <w:rPr>
+          <w:rFonts w:ascii="Times New Roman" w:hAnsi="Times New Roman" w:cs="Times New Roman"/>
+          <w:b/>
+          <w:bCs/>
+        </w:rPr>
+      </w:pPr>
+    </w:p>
+    <w:p>
+      <w:pPr>
+        <w:rPr>
+          <w:rFonts w:ascii="Times New Roman" w:hAnsi="Times New Roman" w:cs="Times New Roman"/>
+          <w:b/>
+          <w:bCs/>
+        </w:rPr>
+      </w:pPr>
+      <w:r>
+        <w:rPr>
+          <w:rFonts w:ascii="Times New Roman" w:hAnsi="Times New Roman" w:cs="Times New Roman"/>
+          <w:b/>
+          <w:bCs/>
+        </w:rPr>
+        <w:t>Total</w:t>
+      </w:r>
+      <w:r>
+        <w:rPr>
+          <w:rFonts w:ascii="Times New Roman" w:hAnsi="Times New Roman" w:cs="Times New Roman"/>
+          <w:b/>
+          <w:bCs/>
+        </w:rPr>
+        <w:t xml:space="preserve"> Efficiency: 81%</w:t>
+      </w:r>
+      <w:r>
+        <w:rPr>
+          <w:rFonts w:ascii="Times New Roman" w:hAnsi="Times New Roman" w:cs="Times New Roman"/>
+          <w:b/>
+          <w:bCs/>
+        </w:rPr>
+        <w:t xml:space="preserve"> @ 10.5 W</w:t>
       </w:r>
     </w:p>
     <w:sectPr>
@@ -981,6 +1663,103 @@
     </w:sectPr>
   </w:body>
 </w:document>
+</file>
+
+<file path=word/numbering.xml><?xml version="1.0" encoding="utf-8"?>
+<w:numbering xmlns:wpc="http://schemas.microsoft.com/office/word/2010/wordprocessingCanvas" xmlns:cx="http://schemas.microsoft.com/office/drawing/2014/chartex" xmlns:cx1="http://schemas.microsoft.com/office/drawing/2015/9/8/chartex" xmlns:cx2="http://schemas.microsoft.com/office/drawing/2015/10/21/chartex" xmlns:cx3="http://schemas.microsoft.com/office/drawing/2016/5/9/chartex" xmlns:cx4="http://schemas.microsoft.com/office/drawing/2016/5/10/chartex" xmlns:cx5="http://schemas.microsoft.com/office/drawing/2016/5/11/chartex" xmlns:cx6="http://schemas.microsoft.com/office/drawing/2016/5/12/chartex" xmlns:cx7="http://schemas.microsoft.com/office/drawing/2016/5/13/chartex" xmlns:cx8="http://schemas.microsoft.com/office/drawing/2016/5/14/chartex" xmlns:mc="http://schemas.openxmlformats.org/markup-compatibility/2006" xmlns:aink="http://schemas.microsoft.com/office/drawing/2016/ink" xmlns:am3d="http://schemas.microsoft.com/office/drawing/2017/model3d" xmlns:o="urn:schemas-microsoft-com:office:office" xmlns:oel="http://schemas.microsoft.com/office/2019/extlst" xmlns:r="http://schemas.openxmlformats.org/officeDocument/2006/relationships" xmlns:m="http://schemas.openxmlformats.org/officeDocument/2006/math" xmlns:v="urn:schemas-microsoft-com:vml" xmlns:wp14="http://schemas.microsoft.com/office/word/2010/wordprocessingDrawing" xmlns:wp="http://schemas.openxmlformats.org/drawingml/2006/wordprocessingDrawing" xmlns:w10="urn:schemas-microsoft-com:office:word" xmlns:w="http://schemas.openxmlformats.org/wordprocessingml/2006/main" xmlns:w14="http://schemas.microsoft.com/office/word/2010/wordml" xmlns:w15="http://schemas.microsoft.com/office/word/2012/wordml" xmlns:w16cex="http://schemas.microsoft.com/office/word/2018/wordml/cex" xmlns:w16cid="http://schemas.microsoft.com/office/word/2016/wordml/cid" xmlns:w16="http://schemas.microsoft.com/office/word/2018/wordml" xmlns:w16du="http://schemas.microsoft.com/office/word/2023/wordml/word16du" xmlns:w16sdtdh="http://schemas.microsoft.com/office/word/2020/wordml/sdtdatahash" xmlns:w16se="http://schemas.microsoft.com/office/word/2015/wordml/symex" xmlns:wpg="http://schemas.microsoft.com/office/word/2010/wordprocessingGroup" xmlns:wpi="http://schemas.microsoft.com/office/word/2010/wordprocessingInk" xmlns:wne="http://schemas.microsoft.com/office/word/2006/wordml" xmlns:wps="http://schemas.microsoft.com/office/word/2010/wordprocessingShape" mc:Ignorable="w14 w15 w16se w16cid w16 w16cex w16sdtdh w16du wp14">
+  <w:abstractNum w:abstractNumId="0" w15:restartNumberingAfterBreak="0">
+    <w:nsid w:val="5E756E25"/>
+    <w:multiLevelType w:val="hybridMultilevel"/>
+    <w:tmpl w:val="D7E62C2E"/>
+    <w:lvl w:ilvl="0" w:tplc="04090011">
+      <w:start w:val="1"/>
+      <w:numFmt w:val="decimal"/>
+      <w:lvlText w:val="%1)"/>
+      <w:lvlJc w:val="left"/>
+      <w:pPr>
+        <w:ind w:left="720" w:hanging="360"/>
+      </w:pPr>
+      <w:rPr>
+        <w:rFonts w:hint="default"/>
+      </w:rPr>
+    </w:lvl>
+    <w:lvl w:ilvl="1" w:tplc="04090019" w:tentative="1">
+      <w:start w:val="1"/>
+      <w:numFmt w:val="lowerLetter"/>
+      <w:lvlText w:val="%2."/>
+      <w:lvlJc w:val="left"/>
+      <w:pPr>
+        <w:ind w:left="1440" w:hanging="360"/>
+      </w:pPr>
+    </w:lvl>
+    <w:lvl w:ilvl="2" w:tplc="0409001B" w:tentative="1">
+      <w:start w:val="1"/>
+      <w:numFmt w:val="lowerRoman"/>
+      <w:lvlText w:val="%3."/>
+      <w:lvlJc w:val="right"/>
+      <w:pPr>
+        <w:ind w:left="2160" w:hanging="180"/>
+      </w:pPr>
+    </w:lvl>
+    <w:lvl w:ilvl="3" w:tplc="0409000F" w:tentative="1">
+      <w:start w:val="1"/>
+      <w:numFmt w:val="decimal"/>
+      <w:lvlText w:val="%4."/>
+      <w:lvlJc w:val="left"/>
+      <w:pPr>
+        <w:ind w:left="2880" w:hanging="360"/>
+      </w:pPr>
+    </w:lvl>
+    <w:lvl w:ilvl="4" w:tplc="04090019" w:tentative="1">
+      <w:start w:val="1"/>
+      <w:numFmt w:val="lowerLetter"/>
+      <w:lvlText w:val="%5."/>
+      <w:lvlJc w:val="left"/>
+      <w:pPr>
+        <w:ind w:left="3600" w:hanging="360"/>
+      </w:pPr>
+    </w:lvl>
+    <w:lvl w:ilvl="5" w:tplc="0409001B" w:tentative="1">
+      <w:start w:val="1"/>
+      <w:numFmt w:val="lowerRoman"/>
+      <w:lvlText w:val="%6."/>
+      <w:lvlJc w:val="right"/>
+      <w:pPr>
+        <w:ind w:left="4320" w:hanging="180"/>
+      </w:pPr>
+    </w:lvl>
+    <w:lvl w:ilvl="6" w:tplc="0409000F" w:tentative="1">
+      <w:start w:val="1"/>
+      <w:numFmt w:val="decimal"/>
+      <w:lvlText w:val="%7."/>
+      <w:lvlJc w:val="left"/>
+      <w:pPr>
+        <w:ind w:left="5040" w:hanging="360"/>
+      </w:pPr>
+    </w:lvl>
+    <w:lvl w:ilvl="7" w:tplc="04090019" w:tentative="1">
+      <w:start w:val="1"/>
+      <w:numFmt w:val="lowerLetter"/>
+      <w:lvlText w:val="%8."/>
+      <w:lvlJc w:val="left"/>
+      <w:pPr>
+        <w:ind w:left="5760" w:hanging="360"/>
+      </w:pPr>
+    </w:lvl>
+    <w:lvl w:ilvl="8" w:tplc="0409001B" w:tentative="1">
+      <w:start w:val="1"/>
+      <w:numFmt w:val="lowerRoman"/>
+      <w:lvlText w:val="%9."/>
+      <w:lvlJc w:val="right"/>
+      <w:pPr>
+        <w:ind w:left="6480" w:hanging="180"/>
+      </w:pPr>
+    </w:lvl>
+  </w:abstractNum>
+  <w:num w:numId="1" w16cid:durableId="90132007">
+    <w:abstractNumId w:val="0"/>
+  </w:num>
+</w:numbering>
 </file>
 
 <file path=word/styles.xml><?xml version="1.0" encoding="utf-8"?>
@@ -1919,6 +2698,29 @@
       </w:tblBorders>
     </w:tblPr>
   </w:style>
+  <w:style w:type="character" w:styleId="Hyperlink">
+    <w:name w:val="Hyperlink"/>
+    <w:basedOn w:val="DefaultParagraphFont"/>
+    <w:uiPriority w:val="99"/>
+    <w:unhideWhenUsed/>
+    <w:rsid w:val="00B328FE"/>
+    <w:rPr>
+      <w:color w:val="467886" w:themeColor="hyperlink"/>
+      <w:u w:val="single"/>
+    </w:rPr>
+  </w:style>
+  <w:style w:type="character" w:styleId="UnresolvedMention">
+    <w:name w:val="Unresolved Mention"/>
+    <w:basedOn w:val="DefaultParagraphFont"/>
+    <w:uiPriority w:val="99"/>
+    <w:semiHidden/>
+    <w:unhideWhenUsed/>
+    <w:rsid w:val="00B328FE"/>
+    <w:rPr>
+      <w:color w:val="605E5C"/>
+      <w:shd w:val="clear" w:color="auto" w:fill="E1DFDD"/>
+    </w:rPr>
+  </w:style>
 </w:styles>
 </file>
 
